--- a/1. 机器学习与深度学习理论基础.docx
+++ b/1. 机器学习与深度学习理论基础.docx
@@ -80,6 +80,7 @@
         <w:keepLines w:val="0"/>
         <w:widowControl/>
         <w:numPr>
+          <w:ilvl w:val="0"/>
           <w:numId w:val="0"/>
         </w:numPr>
         <w:suppressLineNumbers w:val="0"/>
@@ -117,6 +118,7 @@
         <w:keepLines w:val="0"/>
         <w:widowControl/>
         <w:numPr>
+          <w:ilvl w:val="0"/>
           <w:numId w:val="0"/>
         </w:numPr>
         <w:suppressLineNumbers w:val="0"/>
@@ -154,6 +156,7 @@
         <w:keepLines w:val="0"/>
         <w:widowControl/>
         <w:numPr>
+          <w:ilvl w:val="0"/>
           <w:numId w:val="0"/>
         </w:numPr>
         <w:suppressLineNumbers w:val="0"/>
@@ -191,6 +194,7 @@
         <w:keepLines w:val="0"/>
         <w:widowControl/>
         <w:numPr>
+          <w:ilvl w:val="0"/>
           <w:numId w:val="0"/>
         </w:numPr>
         <w:suppressLineNumbers w:val="0"/>
@@ -250,6 +254,7 @@
         <w:keepLines w:val="0"/>
         <w:widowControl/>
         <w:numPr>
+          <w:ilvl w:val="0"/>
           <w:numId w:val="0"/>
         </w:numPr>
         <w:suppressLineNumbers w:val="0"/>
@@ -363,6 +368,7 @@
         <w:keepLines w:val="0"/>
         <w:widowControl/>
         <w:numPr>
+          <w:ilvl w:val="0"/>
           <w:numId w:val="0"/>
         </w:numPr>
         <w:suppressLineNumbers w:val="0"/>
@@ -476,6 +482,7 @@
         <w:keepLines w:val="0"/>
         <w:widowControl/>
         <w:numPr>
+          <w:ilvl w:val="0"/>
           <w:numId w:val="0"/>
         </w:numPr>
         <w:suppressLineNumbers w:val="0"/>
@@ -513,6 +520,7 @@
         <w:keepLines w:val="0"/>
         <w:widowControl/>
         <w:numPr>
+          <w:ilvl w:val="0"/>
           <w:numId w:val="0"/>
         </w:numPr>
         <w:suppressLineNumbers w:val="0"/>
@@ -550,6 +558,7 @@
         <w:keepLines w:val="0"/>
         <w:widowControl/>
         <w:numPr>
+          <w:ilvl w:val="0"/>
           <w:numId w:val="0"/>
         </w:numPr>
         <w:suppressLineNumbers w:val="0"/>
@@ -587,6 +596,7 @@
         <w:keepLines w:val="0"/>
         <w:widowControl/>
         <w:numPr>
+          <w:ilvl w:val="0"/>
           <w:numId w:val="0"/>
         </w:numPr>
         <w:suppressLineNumbers w:val="0"/>
@@ -614,6 +624,7 @@
         <w:keepLines w:val="0"/>
         <w:widowControl/>
         <w:numPr>
+          <w:ilvl w:val="0"/>
           <w:numId w:val="0"/>
         </w:numPr>
         <w:suppressLineNumbers w:val="0"/>
@@ -1286,6 +1297,7 @@
         <w:keepLines w:val="0"/>
         <w:widowControl/>
         <w:numPr>
+          <w:ilvl w:val="0"/>
           <w:numId w:val="0"/>
         </w:numPr>
         <w:suppressLineNumbers w:val="0"/>
@@ -1942,19 +1954,7 @@
           <w:szCs w:val="22"/>
           <w:woUserID w:val="1"/>
         </w:rPr>
-        <w:t>优</w:t>
-      </w:r>
-      <w:bookmarkStart w:id="0" w:name="_GoBack"/>
-      <w:bookmarkEnd w:id="0"/>
-      <w:r>
-        <w:rPr>
-          <w:rFonts w:hint="eastAsia" w:asciiTheme="minorEastAsia" w:hAnsiTheme="minorEastAsia" w:eastAsiaTheme="minorEastAsia" w:cstheme="minorEastAsia"/>
-          <w:color w:val="404040"/>
-          <w:sz w:val="22"/>
-          <w:szCs w:val="22"/>
-          <w:woUserID w:val="1"/>
-        </w:rPr>
-        <w:t>点： 能显著降低对标注数据的依赖，利用廉价的无标签数据提升模型性能。</w:t>
+        <w:t>优点： 能显著降低对标注数据的依赖，利用廉价的无标签数据提升模型性能。</w:t>
       </w:r>
     </w:p>
     <w:p>
@@ -2004,6 +2004,7 @@
     </w:p>
     <w:tbl>
       <w:tblPr>
+        <w:tblStyle w:val="11"/>
         <w:tblW w:w="0" w:type="auto"/>
         <w:tblInd w:w="0" w:type="dxa"/>
         <w:tblBorders>
@@ -2097,7 +2098,6 @@
                 <w:kern w:val="0"/>
                 <w:sz w:val="12"/>
                 <w:szCs w:val="12"/>
-                <w:bdr w:val="none" w:color="auto" w:sz="0" w:space="0"/>
                 <w:lang w:val="en-US" w:eastAsia="zh-CN" w:bidi="ar"/>
               </w:rPr>
               <w:t>特性</w:t>
@@ -2148,7 +2148,6 @@
                 <w:kern w:val="0"/>
                 <w:sz w:val="12"/>
                 <w:szCs w:val="12"/>
-                <w:bdr w:val="none" w:color="auto" w:sz="0" w:space="0"/>
                 <w:lang w:val="en-US" w:eastAsia="zh-CN" w:bidi="ar"/>
               </w:rPr>
               <w:t>监督学习</w:t>
@@ -2199,7 +2198,6 @@
                 <w:kern w:val="0"/>
                 <w:sz w:val="12"/>
                 <w:szCs w:val="12"/>
-                <w:bdr w:val="none" w:color="auto" w:sz="0" w:space="0"/>
                 <w:lang w:val="en-US" w:eastAsia="zh-CN" w:bidi="ar"/>
               </w:rPr>
               <w:t>无监督学习</w:t>
@@ -2250,7 +2248,6 @@
                 <w:kern w:val="0"/>
                 <w:sz w:val="12"/>
                 <w:szCs w:val="12"/>
-                <w:bdr w:val="none" w:color="auto" w:sz="0" w:space="0"/>
                 <w:lang w:val="en-US" w:eastAsia="zh-CN" w:bidi="ar"/>
               </w:rPr>
               <w:t>半监督学习</w:t>
@@ -2319,7 +2316,6 @@
                 <w:kern w:val="0"/>
                 <w:sz w:val="12"/>
                 <w:szCs w:val="12"/>
-                <w:bdr w:val="none" w:color="auto" w:sz="0" w:space="0"/>
                 <w:lang w:val="en-US" w:eastAsia="zh-CN" w:bidi="ar"/>
               </w:rPr>
               <w:t>训练数据</w:t>
@@ -2365,7 +2361,6 @@
                 <w:kern w:val="0"/>
                 <w:sz w:val="12"/>
                 <w:szCs w:val="12"/>
-                <w:bdr w:val="none" w:color="auto" w:sz="0" w:space="0"/>
                 <w:lang w:val="en-US" w:eastAsia="zh-CN" w:bidi="ar"/>
               </w:rPr>
               <w:t>输入特征 </w:t>
@@ -2381,7 +2376,6 @@
                 <w:kern w:val="0"/>
                 <w:sz w:val="12"/>
                 <w:szCs w:val="12"/>
-                <w:bdr w:val="none" w:color="auto" w:sz="0" w:space="0"/>
                 <w:lang w:val="en-US" w:eastAsia="zh-CN" w:bidi="ar"/>
               </w:rPr>
               <w:t>+</w:t>
@@ -2396,7 +2390,6 @@
                 <w:kern w:val="0"/>
                 <w:sz w:val="12"/>
                 <w:szCs w:val="12"/>
-                <w:bdr w:val="none" w:color="auto" w:sz="0" w:space="0"/>
                 <w:lang w:val="en-US" w:eastAsia="zh-CN" w:bidi="ar"/>
               </w:rPr>
               <w:t> 对应标签 (X, Y)</w:t>
@@ -2443,7 +2436,6 @@
                 <w:kern w:val="0"/>
                 <w:sz w:val="12"/>
                 <w:szCs w:val="12"/>
-                <w:bdr w:val="none" w:color="auto" w:sz="0" w:space="0"/>
                 <w:lang w:val="en-US" w:eastAsia="zh-CN" w:bidi="ar"/>
               </w:rPr>
               <w:t>只有</w:t>
@@ -2458,7 +2450,6 @@
                 <w:kern w:val="0"/>
                 <w:sz w:val="12"/>
                 <w:szCs w:val="12"/>
-                <w:bdr w:val="none" w:color="auto" w:sz="0" w:space="0"/>
                 <w:lang w:val="en-US" w:eastAsia="zh-CN" w:bidi="ar"/>
               </w:rPr>
               <w:t> 输入特征 (X)</w:t>
@@ -2504,7 +2495,6 @@
                 <w:kern w:val="0"/>
                 <w:sz w:val="12"/>
                 <w:szCs w:val="12"/>
-                <w:bdr w:val="none" w:color="auto" w:sz="0" w:space="0"/>
                 <w:lang w:val="en-US" w:eastAsia="zh-CN" w:bidi="ar"/>
               </w:rPr>
               <w:t>**混合：**少量(X, Y) + 大量(X)</w:t>
@@ -2573,7 +2563,6 @@
                 <w:kern w:val="0"/>
                 <w:sz w:val="12"/>
                 <w:szCs w:val="12"/>
-                <w:bdr w:val="none" w:color="auto" w:sz="0" w:space="0"/>
                 <w:lang w:val="en-US" w:eastAsia="zh-CN" w:bidi="ar"/>
               </w:rPr>
               <w:t>是否有标签</w:t>
@@ -2620,7 +2609,6 @@
                 <w:kern w:val="0"/>
                 <w:sz w:val="12"/>
                 <w:szCs w:val="12"/>
-                <w:bdr w:val="none" w:color="auto" w:sz="0" w:space="0"/>
                 <w:lang w:val="en-US" w:eastAsia="zh-CN" w:bidi="ar"/>
               </w:rPr>
               <w:t>有</w:t>
@@ -2667,7 +2655,6 @@
                 <w:kern w:val="0"/>
                 <w:sz w:val="12"/>
                 <w:szCs w:val="12"/>
-                <w:bdr w:val="none" w:color="auto" w:sz="0" w:space="0"/>
                 <w:lang w:val="en-US" w:eastAsia="zh-CN" w:bidi="ar"/>
               </w:rPr>
               <w:t>无</w:t>
@@ -2714,7 +2701,6 @@
                 <w:kern w:val="0"/>
                 <w:sz w:val="12"/>
                 <w:szCs w:val="12"/>
-                <w:bdr w:val="none" w:color="auto" w:sz="0" w:space="0"/>
                 <w:lang w:val="en-US" w:eastAsia="zh-CN" w:bidi="ar"/>
               </w:rPr>
               <w:t>部分有</w:t>
@@ -2733,6 +2719,12 @@
             <w:insideV w:val="none" w:color="auto" w:sz="0" w:space="0"/>
           </w:tblBorders>
           <w:shd w:val="clear" w:color="auto" w:fill="FFFFFF"/>
+          <w:tblCellMar>
+            <w:top w:w="15" w:type="dxa"/>
+            <w:left w:w="15" w:type="dxa"/>
+            <w:bottom w:w="15" w:type="dxa"/>
+            <w:right w:w="15" w:type="dxa"/>
+          </w:tblCellMar>
         </w:tblPrEx>
         <w:tc>
           <w:tcPr>
@@ -2777,7 +2769,6 @@
                 <w:kern w:val="0"/>
                 <w:sz w:val="12"/>
                 <w:szCs w:val="12"/>
-                <w:bdr w:val="none" w:color="auto" w:sz="0" w:space="0"/>
                 <w:lang w:val="en-US" w:eastAsia="zh-CN" w:bidi="ar"/>
               </w:rPr>
               <w:t>核心目标</w:t>
@@ -2823,7 +2814,6 @@
                 <w:kern w:val="0"/>
                 <w:sz w:val="12"/>
                 <w:szCs w:val="12"/>
-                <w:bdr w:val="none" w:color="auto" w:sz="0" w:space="0"/>
                 <w:lang w:val="en-US" w:eastAsia="zh-CN" w:bidi="ar"/>
               </w:rPr>
               <w:t>学习 X -&gt; Y 的映射，预测新数据的标签</w:t>
@@ -2869,7 +2859,6 @@
                 <w:kern w:val="0"/>
                 <w:sz w:val="12"/>
                 <w:szCs w:val="12"/>
-                <w:bdr w:val="none" w:color="auto" w:sz="0" w:space="0"/>
                 <w:lang w:val="en-US" w:eastAsia="zh-CN" w:bidi="ar"/>
               </w:rPr>
               <w:t>发现数据内在结构、模式、关系</w:t>
@@ -2915,7 +2904,6 @@
                 <w:kern w:val="0"/>
                 <w:sz w:val="12"/>
                 <w:szCs w:val="12"/>
-                <w:bdr w:val="none" w:color="auto" w:sz="0" w:space="0"/>
                 <w:lang w:val="en-US" w:eastAsia="zh-CN" w:bidi="ar"/>
               </w:rPr>
               <w:t>结合少量标签和大量无标签数据学习更好模型或预测无标签数据</w:t>
@@ -2984,7 +2972,6 @@
                 <w:kern w:val="0"/>
                 <w:sz w:val="12"/>
                 <w:szCs w:val="12"/>
-                <w:bdr w:val="none" w:color="auto" w:sz="0" w:space="0"/>
                 <w:lang w:val="en-US" w:eastAsia="zh-CN" w:bidi="ar"/>
               </w:rPr>
               <w:t>主要任务</w:t>
@@ -3030,7 +3017,6 @@
                 <w:kern w:val="0"/>
                 <w:sz w:val="12"/>
                 <w:szCs w:val="12"/>
-                <w:bdr w:val="none" w:color="auto" w:sz="0" w:space="0"/>
                 <w:lang w:val="en-US" w:eastAsia="zh-CN" w:bidi="ar"/>
               </w:rPr>
               <w:t>分类、回归</w:t>
@@ -3076,7 +3062,6 @@
                 <w:kern w:val="0"/>
                 <w:sz w:val="12"/>
                 <w:szCs w:val="12"/>
-                <w:bdr w:val="none" w:color="auto" w:sz="0" w:space="0"/>
                 <w:lang w:val="en-US" w:eastAsia="zh-CN" w:bidi="ar"/>
               </w:rPr>
               <w:t>聚类、降维、关联规则、密度估计、异常检测</w:t>
@@ -3122,7 +3107,6 @@
                 <w:kern w:val="0"/>
                 <w:sz w:val="12"/>
                 <w:szCs w:val="12"/>
-                <w:bdr w:val="none" w:color="auto" w:sz="0" w:space="0"/>
                 <w:lang w:val="en-US" w:eastAsia="zh-CN" w:bidi="ar"/>
               </w:rPr>
               <w:t>分类、回归（侧重利用无标签数据提升）</w:t>
@@ -3191,7 +3175,6 @@
                 <w:kern w:val="0"/>
                 <w:sz w:val="12"/>
                 <w:szCs w:val="12"/>
-                <w:bdr w:val="none" w:color="auto" w:sz="0" w:space="0"/>
                 <w:lang w:val="en-US" w:eastAsia="zh-CN" w:bidi="ar"/>
               </w:rPr>
               <w:t>类比</w:t>
@@ -3237,7 +3220,6 @@
                 <w:kern w:val="0"/>
                 <w:sz w:val="12"/>
                 <w:szCs w:val="12"/>
-                <w:bdr w:val="none" w:color="auto" w:sz="0" w:space="0"/>
                 <w:lang w:val="en-US" w:eastAsia="zh-CN" w:bidi="ar"/>
               </w:rPr>
               <w:t>老师给答案的习题册</w:t>
@@ -3283,7 +3265,6 @@
                 <w:kern w:val="0"/>
                 <w:sz w:val="12"/>
                 <w:szCs w:val="12"/>
-                <w:bdr w:val="none" w:color="auto" w:sz="0" w:space="0"/>
                 <w:lang w:val="en-US" w:eastAsia="zh-CN" w:bidi="ar"/>
               </w:rPr>
               <w:t>探索一堆未知物品</w:t>
@@ -3329,7 +3310,6 @@
                 <w:kern w:val="0"/>
                 <w:sz w:val="12"/>
                 <w:szCs w:val="12"/>
-                <w:bdr w:val="none" w:color="auto" w:sz="0" w:space="0"/>
                 <w:lang w:val="en-US" w:eastAsia="zh-CN" w:bidi="ar"/>
               </w:rPr>
               <w:t>老师只给少量习题答案，其余靠自己琢磨和联系</w:t>
@@ -3398,7 +3378,6 @@
                 <w:kern w:val="0"/>
                 <w:sz w:val="12"/>
                 <w:szCs w:val="12"/>
-                <w:bdr w:val="none" w:color="auto" w:sz="0" w:space="0"/>
                 <w:lang w:val="en-US" w:eastAsia="zh-CN" w:bidi="ar"/>
               </w:rPr>
               <w:t>优点</w:t>
@@ -3444,7 +3423,6 @@
                 <w:kern w:val="0"/>
                 <w:sz w:val="12"/>
                 <w:szCs w:val="12"/>
-                <w:bdr w:val="none" w:color="auto" w:sz="0" w:space="0"/>
                 <w:lang w:val="en-US" w:eastAsia="zh-CN" w:bidi="ar"/>
               </w:rPr>
               <w:t>目标明确，评估容易</w:t>
@@ -3490,7 +3468,6 @@
                 <w:kern w:val="0"/>
                 <w:sz w:val="12"/>
                 <w:szCs w:val="12"/>
-                <w:bdr w:val="none" w:color="auto" w:sz="0" w:space="0"/>
                 <w:lang w:val="en-US" w:eastAsia="zh-CN" w:bidi="ar"/>
               </w:rPr>
               <w:t>无需标注，发现未知模式</w:t>
@@ -3536,7 +3513,6 @@
                 <w:kern w:val="0"/>
                 <w:sz w:val="12"/>
                 <w:szCs w:val="12"/>
-                <w:bdr w:val="none" w:color="auto" w:sz="0" w:space="0"/>
                 <w:lang w:val="en-US" w:eastAsia="zh-CN" w:bidi="ar"/>
               </w:rPr>
               <w:t>降低标注成本，利用大量未标注数据</w:t>
@@ -3555,6 +3531,12 @@
             <w:insideV w:val="none" w:color="auto" w:sz="0" w:space="0"/>
           </w:tblBorders>
           <w:shd w:val="clear" w:color="auto" w:fill="FFFFFF"/>
+          <w:tblCellMar>
+            <w:top w:w="15" w:type="dxa"/>
+            <w:left w:w="15" w:type="dxa"/>
+            <w:bottom w:w="15" w:type="dxa"/>
+            <w:right w:w="15" w:type="dxa"/>
+          </w:tblCellMar>
         </w:tblPrEx>
         <w:tc>
           <w:tcPr>
@@ -3599,7 +3581,6 @@
                 <w:kern w:val="0"/>
                 <w:sz w:val="12"/>
                 <w:szCs w:val="12"/>
-                <w:bdr w:val="none" w:color="auto" w:sz="0" w:space="0"/>
                 <w:lang w:val="en-US" w:eastAsia="zh-CN" w:bidi="ar"/>
               </w:rPr>
               <w:t>缺点</w:t>
@@ -3645,7 +3626,6 @@
                 <w:kern w:val="0"/>
                 <w:sz w:val="12"/>
                 <w:szCs w:val="12"/>
-                <w:bdr w:val="none" w:color="auto" w:sz="0" w:space="0"/>
                 <w:lang w:val="en-US" w:eastAsia="zh-CN" w:bidi="ar"/>
               </w:rPr>
               <w:t>标注数据成本高、耗时长</w:t>
@@ -3691,7 +3671,6 @@
                 <w:kern w:val="0"/>
                 <w:sz w:val="12"/>
                 <w:szCs w:val="12"/>
-                <w:bdr w:val="none" w:color="auto" w:sz="0" w:space="0"/>
                 <w:lang w:val="en-US" w:eastAsia="zh-CN" w:bidi="ar"/>
               </w:rPr>
               <w:t>目标模糊，评估主观，结果难解释</w:t>
@@ -3737,7 +3716,6 @@
                 <w:kern w:val="0"/>
                 <w:sz w:val="12"/>
                 <w:szCs w:val="12"/>
-                <w:bdr w:val="none" w:color="auto" w:sz="0" w:space="0"/>
                 <w:lang w:val="en-US" w:eastAsia="zh-CN" w:bidi="ar"/>
               </w:rPr>
               <w:t>算法复杂，依赖数据假设，效果不稳定</w:t>
@@ -3806,7 +3784,6 @@
                 <w:kern w:val="0"/>
                 <w:sz w:val="12"/>
                 <w:szCs w:val="12"/>
-                <w:bdr w:val="none" w:color="auto" w:sz="0" w:space="0"/>
                 <w:lang w:val="en-US" w:eastAsia="zh-CN" w:bidi="ar"/>
               </w:rPr>
               <w:t>典型算法</w:t>
@@ -3852,7 +3829,6 @@
                 <w:kern w:val="0"/>
                 <w:sz w:val="12"/>
                 <w:szCs w:val="12"/>
-                <w:bdr w:val="none" w:color="auto" w:sz="0" w:space="0"/>
                 <w:lang w:val="en-US" w:eastAsia="zh-CN" w:bidi="ar"/>
               </w:rPr>
               <w:t>线性回归、逻辑回归、SVM、决策树、神经网络</w:t>
@@ -3898,7 +3874,6 @@
                 <w:kern w:val="0"/>
                 <w:sz w:val="12"/>
                 <w:szCs w:val="12"/>
-                <w:bdr w:val="none" w:color="auto" w:sz="0" w:space="0"/>
                 <w:lang w:val="en-US" w:eastAsia="zh-CN" w:bidi="ar"/>
               </w:rPr>
               <w:t>K-Means、PCA、Apriori</w:t>
@@ -3944,7 +3919,6 @@
                 <w:kern w:val="0"/>
                 <w:sz w:val="12"/>
                 <w:szCs w:val="12"/>
-                <w:bdr w:val="none" w:color="auto" w:sz="0" w:space="0"/>
                 <w:lang w:val="en-US" w:eastAsia="zh-CN" w:bidi="ar"/>
               </w:rPr>
               <w:t>自训练、协同训练、半监督生成模型、图半监督</w:t>
@@ -3959,6 +3933,7 @@
         <w:keepLines w:val="0"/>
         <w:widowControl/>
         <w:numPr>
+          <w:ilvl w:val="0"/>
           <w:numId w:val="0"/>
         </w:numPr>
         <w:suppressLineNumbers w:val="0"/>
@@ -3985,40 +3960,25 @@
     </w:p>
     <w:p>
       <w:pPr>
-        <w:pStyle w:val="4"/>
-        <w:keepNext w:val="0"/>
-        <w:keepLines w:val="0"/>
-        <w:widowControl/>
-        <w:numPr>
-          <w:ilvl w:val="0"/>
-          <w:numId w:val="0"/>
-        </w:numPr>
-        <w:suppressLineNumbers w:val="0"/>
-        <w:pBdr>
-          <w:top w:val="none" w:color="auto" w:sz="0" w:space="0"/>
-          <w:left w:val="none" w:color="auto" w:sz="0" w:space="0"/>
-          <w:bottom w:val="none" w:color="auto" w:sz="0" w:space="0"/>
-          <w:right w:val="none" w:color="auto" w:sz="0" w:space="0"/>
-        </w:pBdr>
+        <w:pStyle w:val="3"/>
         <w:bidi w:val="0"/>
-        <w:spacing w:line="420" w:lineRule="atLeast"/>
-        <w:ind w:left="-360" w:leftChars="0" w:right="0" w:rightChars="0"/>
-        <w:jc w:val="left"/>
-        <w:rPr>
-          <w:rFonts w:hint="eastAsia" w:asciiTheme="minorEastAsia" w:hAnsiTheme="minorEastAsia" w:eastAsiaTheme="minorEastAsia" w:cstheme="minorEastAsia"/>
-          <w:color w:val="404040"/>
-          <w:sz w:val="22"/>
-          <w:szCs w:val="22"/>
-          <w:woUserID w:val="1"/>
-        </w:rPr>
-      </w:pPr>
-      <w:r>
-        <w:rPr>
-          <w:rFonts w:hint="eastAsia" w:asciiTheme="minorEastAsia" w:hAnsiTheme="minorEastAsia" w:eastAsiaTheme="minorEastAsia" w:cstheme="minorEastAsia"/>
-          <w:color w:val="404040"/>
-          <w:woUserID w:val="1"/>
-        </w:rPr>
-        <w:t>神经网络与深度学习基础</w:t>
+        <w:rPr>
+          <w:rFonts w:hint="eastAsia"/>
+        </w:rPr>
+      </w:pPr>
+      <w:r>
+        <w:rPr>
+          <w:rFonts w:hint="eastAsia"/>
+        </w:rPr>
+        <w:t>神</w:t>
+      </w:r>
+      <w:bookmarkStart w:id="0" w:name="_GoBack"/>
+      <w:bookmarkEnd w:id="0"/>
+      <w:r>
+        <w:rPr>
+          <w:rFonts w:hint="eastAsia"/>
+        </w:rPr>
+        <w:t>经网络与深度学习基础</w:t>
       </w:r>
     </w:p>
     <w:p>
